--- a/design_documents/Synapse-Groupe-Synapse-Jeu-vidéo-et-gamification-2025.docx
+++ b/design_documents/Synapse-Groupe-Synapse-Jeu-vidéo-et-gamification-2025.docx
@@ -944,12 +944,16 @@
         <w:jc w:val="both"/>
         <w:rPr>
           <w:rFonts w:ascii="Garamond" w:hAnsi="Garamond"/>
-          <w:lang w:val="fr-CH"/>
-        </w:rPr>
-      </w:pPr>
-      <w:r>
-        <w:rPr>
-          <w:rFonts w:ascii="Garamond" w:hAnsi="Garamond"/>
+          <w:sz w:val="26"/>
+          <w:szCs w:val="26"/>
+          <w:lang w:val="fr-CH"/>
+        </w:rPr>
+      </w:pPr>
+      <w:r>
+        <w:rPr>
+          <w:rFonts w:ascii="Garamond" w:hAnsi="Garamond"/>
+          <w:sz w:val="26"/>
+          <w:szCs w:val="26"/>
           <w:lang w:val="fr-CH"/>
         </w:rPr>
         <w:t xml:space="preserve">Dans </w:t>
@@ -959,6 +963,8 @@
           <w:rFonts w:ascii="Garamond" w:hAnsi="Garamond"/>
           <w:i/>
           <w:iCs/>
+          <w:sz w:val="26"/>
+          <w:szCs w:val="26"/>
           <w:lang w:val="fr-CH"/>
         </w:rPr>
         <w:t>Syna</w:t>
@@ -968,6 +974,8 @@
           <w:rFonts w:ascii="Garamond" w:hAnsi="Garamond"/>
           <w:i/>
           <w:iCs/>
+          <w:sz w:val="26"/>
+          <w:szCs w:val="26"/>
           <w:lang w:val="fr-CH"/>
         </w:rPr>
         <w:t>p</w:t>
@@ -977,6 +985,8 @@
           <w:rFonts w:ascii="Garamond" w:hAnsi="Garamond"/>
           <w:i/>
           <w:iCs/>
+          <w:sz w:val="26"/>
+          <w:szCs w:val="26"/>
           <w:lang w:val="fr-CH"/>
         </w:rPr>
         <w:t>se</w:t>
@@ -984,6 +994,8 @@
       <w:r>
         <w:rPr>
           <w:rFonts w:ascii="Garamond" w:hAnsi="Garamond"/>
+          <w:sz w:val="26"/>
+          <w:szCs w:val="26"/>
           <w:lang w:val="fr-CH"/>
         </w:rPr>
         <w:t xml:space="preserve">, vous résolvez des puzzles </w:t>
@@ -991,6 +1003,8 @@
       <w:r>
         <w:rPr>
           <w:rFonts w:ascii="Garamond" w:hAnsi="Garamond"/>
+          <w:sz w:val="26"/>
+          <w:szCs w:val="26"/>
           <w:lang w:val="fr-CH"/>
         </w:rPr>
         <w:t xml:space="preserve">ayant pour thème </w:t>
@@ -998,6 +1012,8 @@
       <w:r>
         <w:rPr>
           <w:rFonts w:ascii="Garamond" w:hAnsi="Garamond"/>
+          <w:sz w:val="26"/>
+          <w:szCs w:val="26"/>
           <w:lang w:val="fr-CH"/>
         </w:rPr>
         <w:t>les portes logiques. Pourquoi les résoudre ? Eh bien parce-que l’environnement grouille de ressources naturelles</w:t>
@@ -1005,6 +1021,8 @@
       <w:r>
         <w:rPr>
           <w:rFonts w:ascii="Garamond" w:hAnsi="Garamond"/>
+          <w:sz w:val="26"/>
+          <w:szCs w:val="26"/>
           <w:lang w:val="fr-CH"/>
         </w:rPr>
         <w:t>, et que ces r</w:t>
@@ -1012,6 +1030,8 @@
       <w:r>
         <w:rPr>
           <w:rFonts w:ascii="Garamond" w:hAnsi="Garamond"/>
+          <w:sz w:val="26"/>
+          <w:szCs w:val="26"/>
           <w:lang w:val="fr-CH"/>
         </w:rPr>
         <w:t xml:space="preserve">essources naturelles seraient bien plus à leur place </w:t>
@@ -1021,6 +1041,8 @@
           <w:rFonts w:ascii="Garamond" w:hAnsi="Garamond"/>
           <w:i/>
           <w:iCs/>
+          <w:sz w:val="26"/>
+          <w:szCs w:val="26"/>
           <w:lang w:val="fr-CH"/>
         </w:rPr>
         <w:t xml:space="preserve">dans </w:t>
@@ -1030,6 +1052,8 @@
           <w:rFonts w:ascii="Garamond" w:hAnsi="Garamond"/>
           <w:i/>
           <w:iCs/>
+          <w:sz w:val="26"/>
+          <w:szCs w:val="26"/>
           <w:lang w:val="fr-CH"/>
         </w:rPr>
         <w:t>votre poche</w:t>
@@ -1037,6 +1061,8 @@
       <w:r>
         <w:rPr>
           <w:rFonts w:ascii="Garamond" w:hAnsi="Garamond"/>
+          <w:sz w:val="26"/>
+          <w:szCs w:val="26"/>
           <w:lang w:val="fr-CH"/>
         </w:rPr>
         <w:t>. Seulement voilà ; récolter des ressources, c’est du travail. Et travailler</w:t>
@@ -1044,6 +1070,8 @@
       <w:r>
         <w:rPr>
           <w:rFonts w:ascii="Garamond" w:hAnsi="Garamond"/>
+          <w:sz w:val="26"/>
+          <w:szCs w:val="26"/>
           <w:lang w:val="fr-CH"/>
         </w:rPr>
         <w:t>,</w:t>
@@ -1051,6 +1079,8 @@
       <w:r>
         <w:rPr>
           <w:rFonts w:ascii="Garamond" w:hAnsi="Garamond"/>
+          <w:sz w:val="26"/>
+          <w:szCs w:val="26"/>
           <w:lang w:val="fr-CH"/>
         </w:rPr>
         <w:t xml:space="preserve"> c’est fatiguant. Et vous, être fatigué·e·x, vous n’aimez pas ça. Heureusement pour vous, vous vous y connaissez en robotique. Et regarder des robots travailler, c’est nettement moins fatiguant que de travailler soi-même.</w:t>
@@ -1058,6 +1088,8 @@
       <w:r>
         <w:rPr>
           <w:rFonts w:ascii="Garamond" w:hAnsi="Garamond"/>
+          <w:sz w:val="26"/>
+          <w:szCs w:val="26"/>
           <w:lang w:val="fr-CH"/>
         </w:rPr>
         <w:t xml:space="preserve"> Et comme ces robots sont fait de tout un tas de circuits informatiques – et que les circuits informatiques sont des assembl</w:t>
@@ -1065,6 +1097,8 @@
       <w:r>
         <w:rPr>
           <w:rFonts w:ascii="Garamond" w:hAnsi="Garamond"/>
+          <w:sz w:val="26"/>
+          <w:szCs w:val="26"/>
           <w:lang w:val="fr-CH"/>
         </w:rPr>
         <w:t>ages</w:t>
@@ -1072,6 +1106,8 @@
       <w:r>
         <w:rPr>
           <w:rFonts w:ascii="Garamond" w:hAnsi="Garamond"/>
+          <w:sz w:val="26"/>
+          <w:szCs w:val="26"/>
           <w:lang w:val="fr-CH"/>
         </w:rPr>
         <w:t xml:space="preserve"> de portes logiques – vous résolvez des puzzles ayant pour thème les portes logiques. Simple non ?</w:t>
@@ -1220,7 +1256,7 @@
           <w:szCs w:val="26"/>
           <w:lang w:val="fr-CH"/>
         </w:rPr>
-        <w:t>à la base de tous les systèmes informatiques numériques courants</w:t>
+        <w:t>à la base de tous les systèmes informatiques courants</w:t>
       </w:r>
       <w:r>
         <w:rPr>
@@ -1247,7 +1283,25 @@
           <w:szCs w:val="26"/>
           <w:lang w:val="fr-CH"/>
         </w:rPr>
-        <w:t xml:space="preserve">En raison de cet aspect fondamental, l’enseignement des portes logique </w:t>
+        <w:t>En raison de cet aspect fondamental, l’enseignement des portes logique</w:t>
+      </w:r>
+      <w:r>
+        <w:rPr>
+          <w:rFonts w:ascii="Garamond" w:hAnsi="Garamond"/>
+          <w:sz w:val="26"/>
+          <w:szCs w:val="26"/>
+          <w:lang w:val="fr-CH"/>
+        </w:rPr>
+        <w:t>s</w:t>
+      </w:r>
+      <w:r>
+        <w:rPr>
+          <w:rFonts w:ascii="Garamond" w:hAnsi="Garamond"/>
+          <w:sz w:val="26"/>
+          <w:szCs w:val="26"/>
+          <w:lang w:val="fr-CH"/>
+        </w:rPr>
+        <w:t xml:space="preserve"> </w:t>
       </w:r>
       <w:r>
         <w:rPr>
@@ -1442,6 +1496,7 @@
           <w:szCs w:val="26"/>
           <w:lang w:val="fr-CH"/>
         </w:rPr>
+        <w:lastRenderedPageBreak/>
         <w:t>Les robots sont l’unique moyen de récolter des ressources, et les gisement</w:t>
       </w:r>
       <w:r>
@@ -1478,7 +1533,6 @@
           <w:szCs w:val="26"/>
           <w:lang w:val="fr-CH"/>
         </w:rPr>
-        <w:lastRenderedPageBreak/>
         <w:t xml:space="preserve">Améliorer les robots permet d’automatiser leurs déplacements, ainsi que d’augmenter leurs capacités d’extraction. Améliorer les robots nécessite de payer un certain coût en ressource, ainsi que de réussir un puzzle lié aux portes logiques. </w:t>
       </w:r>
     </w:p>
@@ -1500,7 +1554,43 @@
           <w:szCs w:val="26"/>
           <w:lang w:val="fr-CH"/>
         </w:rPr>
-        <w:t>Les puzzles demandent de connecter entre eux des inputs, des portes logiques, et des outputs de manière à produire le</w:t>
+        <w:t xml:space="preserve">Les puzzles demandent de connecter entre </w:t>
+      </w:r>
+      <w:r>
+        <w:rPr>
+          <w:rFonts w:ascii="Garamond" w:hAnsi="Garamond"/>
+          <w:sz w:val="26"/>
+          <w:szCs w:val="26"/>
+          <w:lang w:val="fr-CH"/>
+        </w:rPr>
+        <w:t>elles</w:t>
+      </w:r>
+      <w:r>
+        <w:rPr>
+          <w:rFonts w:ascii="Garamond" w:hAnsi="Garamond"/>
+          <w:sz w:val="26"/>
+          <w:szCs w:val="26"/>
+          <w:lang w:val="fr-CH"/>
+        </w:rPr>
+        <w:t xml:space="preserve"> des portes logiques de manière à </w:t>
+      </w:r>
+      <w:r>
+        <w:rPr>
+          <w:rFonts w:ascii="Garamond" w:hAnsi="Garamond"/>
+          <w:sz w:val="26"/>
+          <w:szCs w:val="26"/>
+          <w:lang w:val="fr-CH"/>
+        </w:rPr>
+        <w:t>re</w:t>
+      </w:r>
+      <w:r>
+        <w:rPr>
+          <w:rFonts w:ascii="Garamond" w:hAnsi="Garamond"/>
+          <w:sz w:val="26"/>
+          <w:szCs w:val="26"/>
+          <w:lang w:val="fr-CH"/>
+        </w:rPr>
+        <w:t>produire le</w:t>
       </w:r>
       <w:r>
         <w:rPr>
@@ -1518,7 +1608,7 @@
           <w:szCs w:val="26"/>
           <w:lang w:val="fr-CH"/>
         </w:rPr>
-        <w:t xml:space="preserve"> bon output</w:t>
+        <w:t xml:space="preserve"> output</w:t>
       </w:r>
       <w:r>
         <w:rPr>
@@ -1536,6 +1626,15 @@
           <w:szCs w:val="26"/>
           <w:lang w:val="fr-CH"/>
         </w:rPr>
+        <w:t xml:space="preserve"> demandés</w:t>
+      </w:r>
+      <w:r>
+        <w:rPr>
+          <w:rFonts w:ascii="Garamond" w:hAnsi="Garamond"/>
+          <w:sz w:val="26"/>
+          <w:szCs w:val="26"/>
+          <w:lang w:val="fr-CH"/>
+        </w:rPr>
         <w:t xml:space="preserve"> en fonction d’inputs donnés. Pour cela, les joueur·euse·x·s peuvent établir des connections entre les </w:t>
       </w:r>
       <w:r>
@@ -1554,7 +1653,25 @@
           <w:szCs w:val="26"/>
           <w:lang w:val="fr-CH"/>
         </w:rPr>
-        <w:t>éléments, ainsi que placer certaines portes logiques.</w:t>
+        <w:t>éléments, ainsi que placer</w:t>
+      </w:r>
+      <w:r>
+        <w:rPr>
+          <w:rFonts w:ascii="Garamond" w:hAnsi="Garamond"/>
+          <w:sz w:val="26"/>
+          <w:szCs w:val="26"/>
+          <w:lang w:val="fr-CH"/>
+        </w:rPr>
+        <w:t xml:space="preserve"> dans l’espace</w:t>
+      </w:r>
+      <w:r>
+        <w:rPr>
+          <w:rFonts w:ascii="Garamond" w:hAnsi="Garamond"/>
+          <w:sz w:val="26"/>
+          <w:szCs w:val="26"/>
+          <w:lang w:val="fr-CH"/>
+        </w:rPr>
+        <w:t xml:space="preserve"> certaines portes logiques.</w:t>
       </w:r>
     </w:p>
     <w:p>
@@ -1599,7 +1716,25 @@
           <w:szCs w:val="26"/>
           <w:lang w:val="fr-CH"/>
         </w:rPr>
-        <w:t>La matière scientifique sera transmise au moyen de puzzles successifs. Le premier puzzle enseignera la logique vrai/faux et fera office de tutori</w:t>
+        <w:t xml:space="preserve">La matière scientifique sera transmise au moyen de puzzles successifs. Le premier puzzle enseignera la logique vrai/faux </w:t>
+      </w:r>
+      <w:r>
+        <w:rPr>
+          <w:rFonts w:ascii="Garamond" w:hAnsi="Garamond"/>
+          <w:sz w:val="26"/>
+          <w:szCs w:val="26"/>
+          <w:lang w:val="fr-CH"/>
+        </w:rPr>
+        <w:t>en plus de faire</w:t>
+      </w:r>
+      <w:r>
+        <w:rPr>
+          <w:rFonts w:ascii="Garamond" w:hAnsi="Garamond"/>
+          <w:sz w:val="26"/>
+          <w:szCs w:val="26"/>
+          <w:lang w:val="fr-CH"/>
+        </w:rPr>
+        <w:t xml:space="preserve"> office de tutori</w:t>
       </w:r>
       <w:r>
         <w:rPr>
@@ -1769,7 +1904,25 @@
           <w:szCs w:val="26"/>
           <w:lang w:val="fr-CH"/>
         </w:rPr>
-        <w:t xml:space="preserve"> Les puzzles visent à être similaires à ceux qui sont proposés dans les premiers niveaux de </w:t>
+        <w:t xml:space="preserve"> Les puzzles visent à être similaires à ceux</w:t>
+      </w:r>
+      <w:r>
+        <w:rPr>
+          <w:rFonts w:ascii="Garamond" w:hAnsi="Garamond"/>
+          <w:sz w:val="26"/>
+          <w:szCs w:val="26"/>
+          <w:lang w:val="fr-CH"/>
+        </w:rPr>
+        <w:t xml:space="preserve"> – très efficaces -</w:t>
+      </w:r>
+      <w:r>
+        <w:rPr>
+          <w:rFonts w:ascii="Garamond" w:hAnsi="Garamond"/>
+          <w:sz w:val="26"/>
+          <w:szCs w:val="26"/>
+          <w:lang w:val="fr-CH"/>
+        </w:rPr>
+        <w:t xml:space="preserve"> proposés dans les premiers niveaux de </w:t>
       </w:r>
       <w:r>
         <w:rPr>
@@ -2047,7 +2200,75 @@
           <w:szCs w:val="26"/>
           <w:lang w:val="fr-CH"/>
         </w:rPr>
-        <w:t xml:space="preserve"> à être automatisée). Cependant, une seule ressource sera utilisée dans le jeu. De plus, plutôt que de passer par un système de tapis roulant, les ressources seront directement transportées par les robots. </w:t>
+        <w:t xml:space="preserve"> à être automatisée).</w:t>
+      </w:r>
+      <w:r>
+        <w:rPr>
+          <w:rFonts w:ascii="Garamond" w:hAnsi="Garamond"/>
+          <w:sz w:val="26"/>
+          <w:szCs w:val="26"/>
+          <w:lang w:val="fr-CH"/>
+        </w:rPr>
+        <w:t xml:space="preserve"> C’est la manière dont ces jeux poussent à toujours plus vouloir accumuler de ressources qui nous a </w:t>
+      </w:r>
+      <w:proofErr w:type="spellStart"/>
+      <w:r>
+        <w:rPr>
+          <w:rFonts w:ascii="Garamond" w:hAnsi="Garamond"/>
+          <w:sz w:val="26"/>
+          <w:szCs w:val="26"/>
+          <w:lang w:val="fr-CH"/>
+        </w:rPr>
+        <w:t>inspiré·e·x·s</w:t>
+      </w:r>
+      <w:proofErr w:type="spellEnd"/>
+      <w:r>
+        <w:rPr>
+          <w:rFonts w:ascii="Garamond" w:hAnsi="Garamond"/>
+          <w:sz w:val="26"/>
+          <w:szCs w:val="26"/>
+          <w:lang w:val="fr-CH"/>
+        </w:rPr>
+        <w:t xml:space="preserve">. </w:t>
+      </w:r>
+      <w:r>
+        <w:rPr>
+          <w:rFonts w:ascii="Garamond" w:hAnsi="Garamond"/>
+          <w:sz w:val="26"/>
+          <w:szCs w:val="26"/>
+          <w:lang w:val="fr-CH"/>
+        </w:rPr>
+        <w:t xml:space="preserve"> Cependant, une seule ressource sera utilisée dans </w:t>
+      </w:r>
+      <w:r>
+        <w:rPr>
+          <w:rFonts w:ascii="Garamond" w:hAnsi="Garamond"/>
+          <w:i/>
+          <w:iCs/>
+          <w:sz w:val="26"/>
+          <w:szCs w:val="26"/>
+          <w:lang w:val="fr-CH"/>
+        </w:rPr>
+        <w:t>Synapse</w:t>
+      </w:r>
+      <w:r>
+        <w:rPr>
+          <w:rFonts w:ascii="Garamond" w:hAnsi="Garamond"/>
+          <w:sz w:val="26"/>
+          <w:szCs w:val="26"/>
+          <w:lang w:val="fr-CH"/>
+        </w:rPr>
+        <w:t xml:space="preserve">. De plus, plutôt que de passer par </w:t>
+      </w:r>
+      <w:r>
+        <w:rPr>
+          <w:rFonts w:ascii="Garamond" w:hAnsi="Garamond"/>
+          <w:sz w:val="26"/>
+          <w:szCs w:val="26"/>
+          <w:lang w:val="fr-CH"/>
+        </w:rPr>
+        <w:lastRenderedPageBreak/>
+        <w:t xml:space="preserve">un système de tapis roulant, les ressources seront directement transportées par les robots. </w:t>
       </w:r>
       <w:r>
         <w:rPr>
@@ -2093,7 +2314,6 @@
           <w:szCs w:val="26"/>
           <w:lang w:val="fr-CH"/>
         </w:rPr>
-        <w:lastRenderedPageBreak/>
         <w:t>Pour l’accumulation de ressources</w:t>
       </w:r>
       <w:r>
@@ -2585,18 +2805,48 @@
         <w:rPr>
           <w:rFonts w:ascii="Garamond" w:hAnsi="Garamond"/>
         </w:rPr>
-        <w:t xml:space="preserve"> (Coffee Stain Publishing, 10 September 2024) &lt;</w:t>
-      </w:r>
-      <w:hyperlink r:id="rId12" w:history="1">
-        <w:r>
-          <w:rPr>
-            <w:rFonts w:ascii="Garamond" w:hAnsi="Garamond"/>
-            <w:color w:val="0000FF"/>
-            <w:u w:val="single"/>
-          </w:rPr>
-          <w:t>https://www.satisfactorygame.com/</w:t>
-        </w:r>
-      </w:hyperlink>
+        <w:t xml:space="preserve"> (Coffee Stain Publishing, 10 </w:t>
+      </w:r>
+      <w:proofErr w:type="spellStart"/>
+      <w:r>
+        <w:rPr>
+          <w:rFonts w:ascii="Garamond" w:hAnsi="Garamond"/>
+          <w:lang w:val="en-US"/>
+        </w:rPr>
+        <w:t>Septembre</w:t>
+      </w:r>
+      <w:proofErr w:type="spellEnd"/>
+      <w:r>
+        <w:rPr>
+          <w:rFonts w:ascii="Garamond" w:hAnsi="Garamond"/>
+        </w:rPr>
+        <w:t xml:space="preserve"> 2024) &lt;</w:t>
+      </w:r>
+      <w:r>
+        <w:fldChar w:fldCharType="begin"/>
+      </w:r>
+      <w:r>
+        <w:instrText>HYPERLINK "https://www.satisfactorygame.com/"</w:instrText>
+      </w:r>
+      <w:r>
+        <w:fldChar w:fldCharType="separate"/>
+      </w:r>
+      <w:r>
+        <w:rPr>
+          <w:rFonts w:ascii="Garamond" w:hAnsi="Garamond"/>
+          <w:color w:val="0000FF"/>
+          <w:u w:val="single"/>
+        </w:rPr>
+        <w:t>https://www.satisfactorygame.com/</w:t>
+      </w:r>
+      <w:r>
+        <w:rPr>
+          <w:rFonts w:ascii="Garamond" w:hAnsi="Garamond"/>
+          <w:color w:val="0000FF"/>
+          <w:u w:val="single"/>
+        </w:rPr>
+        <w:fldChar w:fldCharType="end"/>
+      </w:r>
       <w:r>
         <w:rPr>
           <w:rFonts w:ascii="Garamond" w:hAnsi="Garamond"/>
@@ -2662,13 +2912,28 @@
         <w:rPr>
           <w:rFonts w:ascii="Garamond" w:hAnsi="Garamond"/>
         </w:rPr>
-        <w:t>LevelHead, (LevelHead, 2 October 2021)</w:t>
-      </w:r>
+        <w:t xml:space="preserve">LevelHead, (LevelHead, 2 </w:t>
+      </w:r>
+      <w:proofErr w:type="spellStart"/>
       <w:r>
         <w:rPr>
           <w:rFonts w:ascii="Garamond" w:hAnsi="Garamond"/>
           <w:lang w:val="en-US"/>
         </w:rPr>
+        <w:t>Octobre</w:t>
+      </w:r>
+      <w:proofErr w:type="spellEnd"/>
+      <w:r>
+        <w:rPr>
+          <w:rFonts w:ascii="Garamond" w:hAnsi="Garamond"/>
+        </w:rPr>
+        <w:t xml:space="preserve"> 2021)</w:t>
+      </w:r>
+      <w:r>
+        <w:rPr>
+          <w:rFonts w:ascii="Garamond" w:hAnsi="Garamond"/>
+          <w:lang w:val="en-US"/>
+        </w:rPr>
         <w:t xml:space="preserve"> </w:t>
       </w:r>
       <w:r>
@@ -2677,16 +2942,31 @@
         </w:rPr>
         <w:t>&lt;</w:t>
       </w:r>
-      <w:hyperlink r:id="rId13" w:history="1">
-        <w:r>
-          <w:rPr>
-            <w:rFonts w:ascii="Garamond" w:hAnsi="Garamond"/>
-            <w:color w:val="0000FF"/>
-            <w:u w:val="single"/>
-          </w:rPr>
-          <w:t>https://turingcomplete.game/</w:t>
-        </w:r>
-      </w:hyperlink>
+      <w:r>
+        <w:fldChar w:fldCharType="begin"/>
+      </w:r>
+      <w:r>
+        <w:instrText>HYPERLINK "https://turingcomplete.game/"</w:instrText>
+      </w:r>
+      <w:r>
+        <w:fldChar w:fldCharType="separate"/>
+      </w:r>
+      <w:r>
+        <w:rPr>
+          <w:rFonts w:ascii="Garamond" w:hAnsi="Garamond"/>
+          <w:color w:val="0000FF"/>
+          <w:u w:val="single"/>
+        </w:rPr>
+        <w:t>https://turingcomplete.game/</w:t>
+      </w:r>
+      <w:r>
+        <w:rPr>
+          <w:rFonts w:ascii="Garamond" w:hAnsi="Garamond"/>
+          <w:color w:val="0000FF"/>
+          <w:u w:val="single"/>
+        </w:rPr>
+        <w:fldChar w:fldCharType="end"/>
+      </w:r>
       <w:r>
         <w:rPr>
           <w:rFonts w:ascii="Garamond" w:hAnsi="Garamond"/>
@@ -2744,17 +3024,46 @@
         <w:rPr>
           <w:rFonts w:ascii="Garamond" w:hAnsi="Garamond"/>
         </w:rPr>
-        <w:t>Lantz, Frank, and Bennett Foddy, (decisionproblem.com, 9 October 2017) &lt;</w:t>
-      </w:r>
-      <w:hyperlink r:id="rId14" w:history="1">
-        <w:r>
-          <w:rPr>
-            <w:rStyle w:val="Hyperlink"/>
-            <w:rFonts w:ascii="Garamond" w:eastAsiaTheme="majorEastAsia" w:hAnsi="Garamond"/>
-          </w:rPr>
-          <w:t>www.decisionproblem.com/paperclips/index2.htm</w:t>
-        </w:r>
-      </w:hyperlink>
+        <w:t xml:space="preserve">Lantz, Frank, and Bennett Foddy, (decisionproblem.com, 9 </w:t>
+      </w:r>
+      <w:proofErr w:type="spellStart"/>
+      <w:r>
+        <w:rPr>
+          <w:rFonts w:ascii="Garamond" w:hAnsi="Garamond"/>
+          <w:lang w:val="en-US"/>
+        </w:rPr>
+        <w:t>Octobre</w:t>
+      </w:r>
+      <w:proofErr w:type="spellEnd"/>
+      <w:r>
+        <w:rPr>
+          <w:rFonts w:ascii="Garamond" w:hAnsi="Garamond"/>
+        </w:rPr>
+        <w:t xml:space="preserve"> 2017) &lt;</w:t>
+      </w:r>
+      <w:r>
+        <w:fldChar w:fldCharType="begin"/>
+      </w:r>
+      <w:r>
+        <w:instrText>HYPERLINK "https://doi.org/www.decisionproblem.com/paperclips/index2.htm"</w:instrText>
+      </w:r>
+      <w:r>
+        <w:fldChar w:fldCharType="separate"/>
+      </w:r>
+      <w:r>
+        <w:rPr>
+          <w:rStyle w:val="Hyperlink"/>
+          <w:rFonts w:ascii="Garamond" w:eastAsiaTheme="majorEastAsia" w:hAnsi="Garamond"/>
+        </w:rPr>
+        <w:t>www.decisionproblem.com/paperclips/index2.htm</w:t>
+      </w:r>
+      <w:r>
+        <w:rPr>
+          <w:rStyle w:val="Hyperlink"/>
+          <w:rFonts w:ascii="Garamond" w:eastAsiaTheme="majorEastAsia" w:hAnsi="Garamond"/>
+        </w:rPr>
+        <w:fldChar w:fldCharType="end"/>
+      </w:r>
       <w:r>
         <w:rPr>
           <w:rFonts w:ascii="Garamond" w:hAnsi="Garamond"/>
@@ -2785,6 +3094,7 @@
         <w:rPr>
           <w:rFonts w:ascii="Garamond" w:hAnsi="Garamond"/>
         </w:rPr>
+        <w:lastRenderedPageBreak/>
         <w:t>‘</w:t>
       </w:r>
       <w:r>
@@ -2812,17 +3122,53 @@
         <w:rPr>
           <w:rFonts w:ascii="Garamond" w:hAnsi="Garamond"/>
         </w:rPr>
-        <w:t>Thiennot, Julien, (DashNet, 8 August 2013) &lt;</w:t>
-      </w:r>
-      <w:hyperlink r:id="rId15" w:history="1">
-        <w:r>
-          <w:rPr>
-            <w:rStyle w:val="Hyperlink"/>
-            <w:rFonts w:ascii="Garamond" w:eastAsiaTheme="majorEastAsia" w:hAnsi="Garamond"/>
-          </w:rPr>
-          <w:t>https://orteil.dashnet.org/cookieclicker/</w:t>
-        </w:r>
-      </w:hyperlink>
+        <w:t xml:space="preserve">Thiennot, Julien, (DashNet, 8 </w:t>
+      </w:r>
+      <w:proofErr w:type="spellStart"/>
+      <w:r>
+        <w:rPr>
+          <w:rFonts w:ascii="Garamond" w:hAnsi="Garamond"/>
+          <w:lang w:val="en-US"/>
+        </w:rPr>
+        <w:t>Ao</w:t>
+      </w:r>
+      <w:r>
+        <w:rPr>
+          <w:rFonts w:ascii="Garamond" w:hAnsi="Garamond"/>
+          <w:lang w:val="en-US"/>
+        </w:rPr>
+        <w:t>ût</w:t>
+      </w:r>
+      <w:proofErr w:type="spellEnd"/>
+      <w:r>
+        <w:rPr>
+          <w:rFonts w:ascii="Garamond" w:hAnsi="Garamond"/>
+        </w:rPr>
+        <w:t xml:space="preserve"> 2013) &lt;</w:t>
+      </w:r>
+      <w:r>
+        <w:fldChar w:fldCharType="begin"/>
+      </w:r>
+      <w:r>
+        <w:instrText>HYPERLINK "https://orteil.dashnet.org/cookieclicker/"</w:instrText>
+      </w:r>
+      <w:r>
+        <w:fldChar w:fldCharType="separate"/>
+      </w:r>
+      <w:r>
+        <w:rPr>
+          <w:rStyle w:val="Hyperlink"/>
+          <w:rFonts w:ascii="Garamond" w:eastAsiaTheme="majorEastAsia" w:hAnsi="Garamond"/>
+        </w:rPr>
+        <w:t>https://orteil.dashnet.org/cookieclicker/</w:t>
+      </w:r>
+      <w:r>
+        <w:rPr>
+          <w:rStyle w:val="Hyperlink"/>
+          <w:rFonts w:ascii="Garamond" w:eastAsiaTheme="majorEastAsia" w:hAnsi="Garamond"/>
+        </w:rPr>
+        <w:fldChar w:fldCharType="end"/>
+      </w:r>
       <w:r>
         <w:rPr>
           <w:rFonts w:ascii="Garamond" w:hAnsi="Garamond"/>
@@ -2882,13 +3228,35 @@
         <w:rPr>
           <w:rFonts w:ascii="Garamond" w:hAnsi="Garamond"/>
         </w:rPr>
-        <w:t>Wube Software LTD., (Wube Software LTD., 14 August 202</w:t>
-      </w:r>
+        <w:t xml:space="preserve">Wube Software LTD., (Wube Software LTD., 14 </w:t>
+      </w:r>
+      <w:proofErr w:type="spellStart"/>
       <w:r>
         <w:rPr>
           <w:rFonts w:ascii="Garamond" w:hAnsi="Garamond"/>
           <w:lang w:val="en-US"/>
         </w:rPr>
+        <w:t>A</w:t>
+      </w:r>
+      <w:r>
+        <w:rPr>
+          <w:rFonts w:ascii="Garamond" w:hAnsi="Garamond"/>
+          <w:lang w:val="en-US"/>
+        </w:rPr>
+        <w:t>oût</w:t>
+      </w:r>
+      <w:proofErr w:type="spellEnd"/>
+      <w:r>
+        <w:rPr>
+          <w:rFonts w:ascii="Garamond" w:hAnsi="Garamond"/>
+        </w:rPr>
+        <w:t xml:space="preserve"> 202</w:t>
+      </w:r>
+      <w:r>
+        <w:rPr>
+          <w:rFonts w:ascii="Garamond" w:hAnsi="Garamond"/>
+          <w:lang w:val="en-US"/>
+        </w:rPr>
         <w:t>0</w:t>
       </w:r>
       <w:r>
@@ -2897,7 +3265,7 @@
         </w:rPr>
         <w:t>) &lt;</w:t>
       </w:r>
-      <w:hyperlink r:id="rId16" w:history="1">
+      <w:hyperlink r:id="rId12" w:history="1">
         <w:r>
           <w:rPr>
             <w:rFonts w:ascii="Garamond" w:hAnsi="Garamond"/>
@@ -2915,9 +3283,9 @@
       </w:r>
     </w:p>
     <w:sectPr>
-      <w:headerReference w:type="default" r:id="rId17"/>
-      <w:footerReference w:type="even" r:id="rId18"/>
-      <w:footerReference w:type="default" r:id="rId19"/>
+      <w:headerReference w:type="default" r:id="rId13"/>
+      <w:footerReference w:type="even" r:id="rId14"/>
+      <w:footerReference w:type="default" r:id="rId15"/>
       <w:pgSz w:w="11906" w:h="16838"/>
       <w:pgMar w:top="1440" w:right="1440" w:bottom="1440" w:left="1440" w:header="708" w:footer="708" w:gutter="0"/>
       <w:cols w:space="708"/>
